--- a/HW_17_2024-01-29/HW_17_2024-01-29.docx
+++ b/HW_17_2024-01-29/HW_17_2024-01-29.docx
@@ -1,6 +1,6 @@
 
 <file path=word/document.xml><?xml version="1.0" encoding="utf-8"?>
-<w:document xmlns:wpc="http://schemas.microsoft.com/office/word/2010/wordprocessingCanvas" xmlns:cx="http://schemas.microsoft.com/office/drawing/2014/chartex" xmlns:mc="http://schemas.openxmlformats.org/markup-compatibility/2006" xmlns:o="urn:schemas-microsoft-com:office:office" xmlns:r="http://schemas.openxmlformats.org/officeDocument/2006/relationships" xmlns:m="http://schemas.openxmlformats.org/officeDocument/2006/math" xmlns:v="urn:schemas-microsoft-com:vml" xmlns:wp14="http://schemas.microsoft.com/office/word/2010/wordprocessingDrawing" xmlns:wp="http://schemas.openxmlformats.org/drawingml/2006/wordprocessingDrawing" xmlns:w10="urn:schemas-microsoft-com:office:word" xmlns:w="http://schemas.openxmlformats.org/wordprocessingml/2006/main" xmlns:w14="http://schemas.microsoft.com/office/word/2010/wordml" xmlns:w15="http://schemas.microsoft.com/office/word/2012/wordml" xmlns:w16se="http://schemas.microsoft.com/office/word/2015/wordml/symex" xmlns:wpg="http://schemas.microsoft.com/office/word/2010/wordprocessingGroup" xmlns:wpi="http://schemas.microsoft.com/office/word/2010/wordprocessingInk" xmlns:wne="http://schemas.microsoft.com/office/word/2006/wordml" xmlns:wps="http://schemas.microsoft.com/office/word/2010/wordprocessingShape" mc:Ignorable="w14 w15 w16se wp14">
+<w:document xmlns:wpc="http://schemas.microsoft.com/office/word/2010/wordprocessingCanvas" xmlns:cx="http://schemas.microsoft.com/office/drawing/2014/chartex" xmlns:cx1="http://schemas.microsoft.com/office/drawing/2015/9/8/chartex" xmlns:cx2="http://schemas.microsoft.com/office/drawing/2015/10/21/chartex" xmlns:cx3="http://schemas.microsoft.com/office/drawing/2016/5/9/chartex" xmlns:cx4="http://schemas.microsoft.com/office/drawing/2016/5/10/chartex" xmlns:cx5="http://schemas.microsoft.com/office/drawing/2016/5/11/chartex" xmlns:cx6="http://schemas.microsoft.com/office/drawing/2016/5/12/chartex" xmlns:cx7="http://schemas.microsoft.com/office/drawing/2016/5/13/chartex" xmlns:cx8="http://schemas.microsoft.com/office/drawing/2016/5/14/chartex" xmlns:mc="http://schemas.openxmlformats.org/markup-compatibility/2006" xmlns:aink="http://schemas.microsoft.com/office/drawing/2016/ink" xmlns:am3d="http://schemas.microsoft.com/office/drawing/2017/model3d" xmlns:o="urn:schemas-microsoft-com:office:office" xmlns:r="http://schemas.openxmlformats.org/officeDocument/2006/relationships" xmlns:m="http://schemas.openxmlformats.org/officeDocument/2006/math" xmlns:v="urn:schemas-microsoft-com:vml" xmlns:wp14="http://schemas.microsoft.com/office/word/2010/wordprocessingDrawing" xmlns:wp="http://schemas.openxmlformats.org/drawingml/2006/wordprocessingDrawing" xmlns:w10="urn:schemas-microsoft-com:office:word" xmlns:w="http://schemas.openxmlformats.org/wordprocessingml/2006/main" xmlns:w14="http://schemas.microsoft.com/office/word/2010/wordml" xmlns:w15="http://schemas.microsoft.com/office/word/2012/wordml" xmlns:w16cid="http://schemas.microsoft.com/office/word/2016/wordml/cid" xmlns:w16se="http://schemas.microsoft.com/office/word/2015/wordml/symex" xmlns:wpg="http://schemas.microsoft.com/office/word/2010/wordprocessingGroup" xmlns:wpi="http://schemas.microsoft.com/office/word/2010/wordprocessingInk" xmlns:wne="http://schemas.microsoft.com/office/word/2006/wordml" xmlns:wps="http://schemas.microsoft.com/office/word/2010/wordprocessingShape" mc:Ignorable="w14 w15 w16se w16cid wp14">
   <w:body>
     <w:p>
       <w:pPr>
@@ -28,6 +28,7 @@
         <w:rPr>
           <w:sz w:val="36"/>
           <w:szCs w:val="36"/>
+          <w:lang w:val="ka-GE"/>
         </w:rPr>
       </w:pPr>
       <w:r>
@@ -42,6 +43,7 @@
         <w:rPr>
           <w:sz w:val="36"/>
           <w:szCs w:val="36"/>
+          <w:lang w:val="ka-GE"/>
         </w:rPr>
         <w:t xml:space="preserve"> </w:t>
       </w:r>
@@ -51,7 +53,23 @@
           <w:szCs w:val="36"/>
           <w:lang w:val="ka-GE"/>
         </w:rPr>
-        <w:t>კლასი</w:t>
+        <w:t xml:space="preserve">კლასი რომელსაც ექნება </w:t>
+      </w:r>
+      <w:r>
+        <w:rPr>
+          <w:sz w:val="36"/>
+          <w:szCs w:val="36"/>
+          <w:lang w:val="ka-GE"/>
+        </w:rPr>
+        <w:t>public, protected</w:t>
+      </w:r>
+      <w:r>
+        <w:rPr>
+          <w:sz w:val="36"/>
+          <w:szCs w:val="36"/>
+          <w:lang w:val="ka-GE"/>
+        </w:rPr>
+        <w:t xml:space="preserve"> და</w:t>
       </w:r>
       <w:r>
         <w:rPr>
@@ -61,112 +79,29 @@
         </w:rPr>
         <w:t xml:space="preserve"> </w:t>
       </w:r>
-      <w:r>
-        <w:rPr>
-          <w:sz w:val="36"/>
-          <w:szCs w:val="36"/>
-          <w:lang w:val="ka-GE"/>
-        </w:rPr>
-        <w:t>რომელსაც</w:t>
-      </w:r>
-      <w:r>
-        <w:rPr>
-          <w:sz w:val="36"/>
-          <w:szCs w:val="36"/>
-          <w:lang w:val="ka-GE"/>
-        </w:rPr>
-        <w:t xml:space="preserve"> </w:t>
-      </w:r>
-      <w:r>
-        <w:rPr>
-          <w:sz w:val="36"/>
-          <w:szCs w:val="36"/>
-          <w:lang w:val="ka-GE"/>
-        </w:rPr>
-        <w:t>ექნება</w:t>
-      </w:r>
-      <w:r>
-        <w:rPr>
-          <w:sz w:val="36"/>
-          <w:szCs w:val="36"/>
-          <w:lang w:val="ka-GE"/>
-        </w:rPr>
-        <w:t xml:space="preserve"> </w:t>
-      </w:r>
-      <w:r>
-        <w:rPr>
-          <w:sz w:val="36"/>
-          <w:szCs w:val="36"/>
-        </w:rPr>
-        <w:t>public, protected</w:t>
-      </w:r>
-      <w:r>
-        <w:rPr>
-          <w:sz w:val="36"/>
-          <w:szCs w:val="36"/>
-          <w:lang w:val="ka-GE"/>
-        </w:rPr>
-        <w:t xml:space="preserve"> </w:t>
-      </w:r>
-      <w:r>
-        <w:rPr>
-          <w:sz w:val="36"/>
-          <w:szCs w:val="36"/>
-          <w:lang w:val="ka-GE"/>
-        </w:rPr>
-        <w:t>და</w:t>
-      </w:r>
-      <w:r>
-        <w:rPr>
-          <w:sz w:val="36"/>
-          <w:szCs w:val="36"/>
-        </w:rPr>
-        <w:t xml:space="preserve"> private</w:t>
-      </w:r>
-      <w:r>
-        <w:rPr>
-          <w:sz w:val="36"/>
-          <w:szCs w:val="36"/>
-          <w:lang w:val="ka-GE"/>
-        </w:rPr>
-        <w:t xml:space="preserve"> </w:t>
-      </w:r>
-      <w:r>
-        <w:rPr>
-          <w:sz w:val="36"/>
-          <w:szCs w:val="36"/>
-          <w:lang w:val="ka-GE"/>
-        </w:rPr>
-        <w:t>პარამეტრები</w:t>
-      </w:r>
-      <w:r>
-        <w:rPr>
-          <w:sz w:val="36"/>
-          <w:szCs w:val="36"/>
-          <w:lang w:val="ka-GE"/>
-        </w:rPr>
-        <w:t xml:space="preserve">. </w:t>
-      </w:r>
-      <w:r>
-        <w:rPr>
-          <w:sz w:val="36"/>
-          <w:szCs w:val="36"/>
-          <w:lang w:val="ka-GE"/>
-        </w:rPr>
-        <w:t>გამოიყენე</w:t>
-      </w:r>
-      <w:r>
-        <w:rPr>
-          <w:sz w:val="36"/>
-          <w:szCs w:val="36"/>
-          <w:lang w:val="ka-GE"/>
-        </w:rPr>
-        <w:t xml:space="preserve"> </w:t>
-      </w:r>
-      <w:r>
-        <w:rPr>
-          <w:sz w:val="36"/>
-          <w:szCs w:val="36"/>
+      <w:bookmarkStart w:id="0" w:name="_GoBack"/>
+      <w:bookmarkEnd w:id="0"/>
+      <w:r>
+        <w:rPr>
+          <w:sz w:val="36"/>
+          <w:szCs w:val="36"/>
+          <w:lang w:val="ka-GE"/>
+        </w:rPr>
+        <w:t>private</w:t>
+      </w:r>
+      <w:r>
+        <w:rPr>
+          <w:sz w:val="36"/>
+          <w:szCs w:val="36"/>
+          <w:lang w:val="ka-GE"/>
+        </w:rPr>
+        <w:t xml:space="preserve"> პარამეტრები. გამოიყენე </w:t>
+      </w:r>
+      <w:r>
+        <w:rPr>
+          <w:sz w:val="36"/>
+          <w:szCs w:val="36"/>
+          <w:lang w:val="ka-GE"/>
         </w:rPr>
         <w:t xml:space="preserve">@property </w:t>
       </w:r>
@@ -176,68 +111,13 @@
           <w:szCs w:val="36"/>
           <w:lang w:val="ka-GE"/>
         </w:rPr>
-        <w:t>დეკორატორი</w:t>
-      </w:r>
-      <w:r>
-        <w:rPr>
-          <w:sz w:val="36"/>
-          <w:szCs w:val="36"/>
-          <w:lang w:val="ka-GE"/>
-        </w:rPr>
-        <w:t xml:space="preserve"> </w:t>
-      </w:r>
-      <w:r>
-        <w:rPr>
-          <w:sz w:val="36"/>
-          <w:szCs w:val="36"/>
-          <w:lang w:val="ka-GE"/>
-        </w:rPr>
-        <w:t>და</w:t>
-      </w:r>
-      <w:r>
-        <w:rPr>
-          <w:sz w:val="36"/>
-          <w:szCs w:val="36"/>
-          <w:lang w:val="ka-GE"/>
-        </w:rPr>
-        <w:t xml:space="preserve"> </w:t>
-      </w:r>
-      <w:r>
-        <w:rPr>
-          <w:sz w:val="36"/>
-          <w:szCs w:val="36"/>
-          <w:lang w:val="ka-GE"/>
-        </w:rPr>
-        <w:t>ასევე</w:t>
-      </w:r>
-      <w:r>
-        <w:rPr>
-          <w:sz w:val="36"/>
-          <w:szCs w:val="36"/>
-          <w:lang w:val="ka-GE"/>
-        </w:rPr>
-        <w:t xml:space="preserve"> </w:t>
-      </w:r>
-      <w:r>
-        <w:rPr>
-          <w:sz w:val="36"/>
-          <w:szCs w:val="36"/>
-          <w:lang w:val="ka-GE"/>
-        </w:rPr>
-        <w:t>შექმენი</w:t>
-      </w:r>
-      <w:r>
-        <w:rPr>
-          <w:sz w:val="36"/>
-          <w:szCs w:val="36"/>
-          <w:lang w:val="ka-GE"/>
-        </w:rPr>
-        <w:t xml:space="preserve"> </w:t>
-      </w:r>
-      <w:r>
-        <w:rPr>
-          <w:sz w:val="36"/>
-          <w:szCs w:val="36"/>
+        <w:t xml:space="preserve">დეკორატორი და ასევე შექმენი </w:t>
+      </w:r>
+      <w:r>
+        <w:rPr>
+          <w:sz w:val="36"/>
+          <w:szCs w:val="36"/>
+          <w:lang w:val="ka-GE"/>
         </w:rPr>
         <w:t>setter</w:t>
       </w:r>
@@ -247,28 +127,13 @@
           <w:szCs w:val="36"/>
           <w:lang w:val="ka-GE"/>
         </w:rPr>
-        <w:t xml:space="preserve"> </w:t>
-      </w:r>
-      <w:r>
-        <w:rPr>
-          <w:sz w:val="36"/>
-          <w:szCs w:val="36"/>
-          <w:lang w:val="ka-GE"/>
-        </w:rPr>
-        <w:t>და</w:t>
-      </w:r>
-      <w:r>
-        <w:rPr>
-          <w:sz w:val="36"/>
-          <w:szCs w:val="36"/>
-          <w:lang w:val="ka-GE"/>
-        </w:rPr>
-        <w:t xml:space="preserve"> </w:t>
-      </w:r>
-      <w:r>
-        <w:rPr>
-          <w:sz w:val="36"/>
-          <w:szCs w:val="36"/>
+        <w:t xml:space="preserve"> და </w:t>
+      </w:r>
+      <w:r>
+        <w:rPr>
+          <w:sz w:val="36"/>
+          <w:szCs w:val="36"/>
+          <w:lang w:val="ka-GE"/>
         </w:rPr>
         <w:t xml:space="preserve"> getter </w:t>
       </w:r>
@@ -278,100 +143,13 @@
           <w:szCs w:val="36"/>
           <w:lang w:val="ka-GE"/>
         </w:rPr>
-        <w:t>დეკორატორებიანი</w:t>
-      </w:r>
-      <w:r>
-        <w:rPr>
-          <w:sz w:val="36"/>
-          <w:szCs w:val="36"/>
-          <w:lang w:val="ka-GE"/>
-        </w:rPr>
-        <w:t xml:space="preserve"> </w:t>
-      </w:r>
-      <w:r>
-        <w:rPr>
-          <w:sz w:val="36"/>
-          <w:szCs w:val="36"/>
-          <w:lang w:val="ka-GE"/>
-        </w:rPr>
-        <w:t>ფუნქციები</w:t>
-      </w:r>
-      <w:r>
-        <w:rPr>
-          <w:sz w:val="36"/>
-          <w:szCs w:val="36"/>
-          <w:lang w:val="ka-GE"/>
-        </w:rPr>
-        <w:t xml:space="preserve"> </w:t>
-      </w:r>
-      <w:r>
-        <w:rPr>
-          <w:sz w:val="36"/>
-          <w:szCs w:val="36"/>
-          <w:lang w:val="ka-GE"/>
-        </w:rPr>
-        <w:t>პარამეტრებზე</w:t>
-      </w:r>
-      <w:r>
-        <w:rPr>
-          <w:sz w:val="36"/>
-          <w:szCs w:val="36"/>
-          <w:lang w:val="ka-GE"/>
-        </w:rPr>
-        <w:t xml:space="preserve"> </w:t>
-      </w:r>
-      <w:r>
-        <w:rPr>
-          <w:sz w:val="36"/>
-          <w:szCs w:val="36"/>
-          <w:lang w:val="ka-GE"/>
-        </w:rPr>
-        <w:t>წვდომისა</w:t>
-      </w:r>
-      <w:r>
-        <w:rPr>
-          <w:sz w:val="36"/>
-          <w:szCs w:val="36"/>
-          <w:lang w:val="ka-GE"/>
-        </w:rPr>
-        <w:t xml:space="preserve"> </w:t>
-      </w:r>
-      <w:r>
-        <w:rPr>
-          <w:sz w:val="36"/>
-          <w:szCs w:val="36"/>
-          <w:lang w:val="ka-GE"/>
-        </w:rPr>
-        <w:t>და</w:t>
-      </w:r>
-      <w:r>
-        <w:rPr>
-          <w:sz w:val="36"/>
-          <w:szCs w:val="36"/>
-          <w:lang w:val="ka-GE"/>
-        </w:rPr>
-        <w:t xml:space="preserve"> </w:t>
-      </w:r>
-      <w:r>
-        <w:rPr>
-          <w:sz w:val="36"/>
-          <w:szCs w:val="36"/>
-          <w:lang w:val="ka-GE"/>
-        </w:rPr>
-        <w:t>რედაქტირებისთვის</w:t>
-      </w:r>
-      <w:r>
-        <w:rPr>
-          <w:sz w:val="36"/>
-          <w:szCs w:val="36"/>
-          <w:lang w:val="ka-GE"/>
-        </w:rPr>
-        <w:t xml:space="preserve">.   </w:t>
-      </w:r>
-      <w:r>
-        <w:rPr>
-          <w:sz w:val="36"/>
-          <w:szCs w:val="36"/>
+        <w:t xml:space="preserve">დეკორატორებიანი ფუნქციები პარამეტრებზე წვდომისა და რედაქტირებისთვის.   </w:t>
+      </w:r>
+      <w:r>
+        <w:rPr>
+          <w:sz w:val="36"/>
+          <w:szCs w:val="36"/>
+          <w:lang w:val="ka-GE"/>
         </w:rPr>
         <w:t xml:space="preserve"> </w:t>
       </w:r>
@@ -393,17 +171,7 @@
           <w:szCs w:val="36"/>
           <w:lang w:val="ka-GE"/>
         </w:rPr>
-        <w:t xml:space="preserve">შექმენი მისი შვილობილი კლასი და შეუცვალე რაიმე არსებული </w:t>
-      </w:r>
-      <w:bookmarkStart w:id="0" w:name="_GoBack"/>
-      <w:bookmarkEnd w:id="0"/>
-      <w:r>
-        <w:rPr>
-          <w:sz w:val="36"/>
-          <w:szCs w:val="36"/>
-          <w:lang w:val="ka-GE"/>
-        </w:rPr>
-        <w:t>მეთოდი.</w:t>
+        <w:t>შექმენი მისი შვილობილი კლასი და შეუცვალე რაიმე არსებული მეთოდი.</w:t>
       </w:r>
     </w:p>
     <w:p/>
@@ -418,7 +186,7 @@
 </file>
 
 <file path=word/numbering.xml><?xml version="1.0" encoding="utf-8"?>
-<w:numbering xmlns:wpc="http://schemas.microsoft.com/office/word/2010/wordprocessingCanvas" xmlns:cx="http://schemas.microsoft.com/office/drawing/2014/chartex" xmlns:mc="http://schemas.openxmlformats.org/markup-compatibility/2006" xmlns:o="urn:schemas-microsoft-com:office:office" xmlns:r="http://schemas.openxmlformats.org/officeDocument/2006/relationships" xmlns:m="http://schemas.openxmlformats.org/officeDocument/2006/math" xmlns:v="urn:schemas-microsoft-com:vml" xmlns:wp14="http://schemas.microsoft.com/office/word/2010/wordprocessingDrawing" xmlns:wp="http://schemas.openxmlformats.org/drawingml/2006/wordprocessingDrawing" xmlns:w10="urn:schemas-microsoft-com:office:word" xmlns:w="http://schemas.openxmlformats.org/wordprocessingml/2006/main" xmlns:w14="http://schemas.microsoft.com/office/word/2010/wordml" xmlns:w15="http://schemas.microsoft.com/office/word/2012/wordml" xmlns:w16se="http://schemas.microsoft.com/office/word/2015/wordml/symex" xmlns:wpg="http://schemas.microsoft.com/office/word/2010/wordprocessingGroup" xmlns:wpi="http://schemas.microsoft.com/office/word/2010/wordprocessingInk" xmlns:wne="http://schemas.microsoft.com/office/word/2006/wordml" xmlns:wps="http://schemas.microsoft.com/office/word/2010/wordprocessingShape" mc:Ignorable="w14 w15 w16se wp14">
+<w:numbering xmlns:wpc="http://schemas.microsoft.com/office/word/2010/wordprocessingCanvas" xmlns:cx="http://schemas.microsoft.com/office/drawing/2014/chartex" xmlns:cx1="http://schemas.microsoft.com/office/drawing/2015/9/8/chartex" xmlns:cx2="http://schemas.microsoft.com/office/drawing/2015/10/21/chartex" xmlns:cx3="http://schemas.microsoft.com/office/drawing/2016/5/9/chartex" xmlns:cx4="http://schemas.microsoft.com/office/drawing/2016/5/10/chartex" xmlns:cx5="http://schemas.microsoft.com/office/drawing/2016/5/11/chartex" xmlns:cx6="http://schemas.microsoft.com/office/drawing/2016/5/12/chartex" xmlns:cx7="http://schemas.microsoft.com/office/drawing/2016/5/13/chartex" xmlns:cx8="http://schemas.microsoft.com/office/drawing/2016/5/14/chartex" xmlns:mc="http://schemas.openxmlformats.org/markup-compatibility/2006" xmlns:aink="http://schemas.microsoft.com/office/drawing/2016/ink" xmlns:am3d="http://schemas.microsoft.com/office/drawing/2017/model3d" xmlns:o="urn:schemas-microsoft-com:office:office" xmlns:r="http://schemas.openxmlformats.org/officeDocument/2006/relationships" xmlns:m="http://schemas.openxmlformats.org/officeDocument/2006/math" xmlns:v="urn:schemas-microsoft-com:vml" xmlns:wp14="http://schemas.microsoft.com/office/word/2010/wordprocessingDrawing" xmlns:wp="http://schemas.openxmlformats.org/drawingml/2006/wordprocessingDrawing" xmlns:w10="urn:schemas-microsoft-com:office:word" xmlns:w="http://schemas.openxmlformats.org/wordprocessingml/2006/main" xmlns:w14="http://schemas.microsoft.com/office/word/2010/wordml" xmlns:w15="http://schemas.microsoft.com/office/word/2012/wordml" xmlns:w16cid="http://schemas.microsoft.com/office/word/2016/wordml/cid" xmlns:w16se="http://schemas.microsoft.com/office/word/2015/wordml/symex" xmlns:wpg="http://schemas.microsoft.com/office/word/2010/wordprocessingGroup" xmlns:wpi="http://schemas.microsoft.com/office/word/2010/wordprocessingInk" xmlns:wne="http://schemas.microsoft.com/office/word/2006/wordml" xmlns:wps="http://schemas.microsoft.com/office/word/2010/wordprocessingShape" mc:Ignorable="w14 w15 w16se w16cid wp14">
   <w:abstractNum w:abstractNumId="0" w15:restartNumberingAfterBreak="0">
     <w:nsid w:val="707D3050"/>
     <w:multiLevelType w:val="hybridMultilevel"/>
@@ -539,7 +307,7 @@
 </file>
 
 <file path=word/styles.xml><?xml version="1.0" encoding="utf-8"?>
-<w:styles xmlns:mc="http://schemas.openxmlformats.org/markup-compatibility/2006" xmlns:r="http://schemas.openxmlformats.org/officeDocument/2006/relationships" xmlns:w="http://schemas.openxmlformats.org/wordprocessingml/2006/main" xmlns:w14="http://schemas.microsoft.com/office/word/2010/wordml" xmlns:w15="http://schemas.microsoft.com/office/word/2012/wordml" xmlns:w16se="http://schemas.microsoft.com/office/word/2015/wordml/symex" mc:Ignorable="w14 w15 w16se">
+<w:styles xmlns:mc="http://schemas.openxmlformats.org/markup-compatibility/2006" xmlns:r="http://schemas.openxmlformats.org/officeDocument/2006/relationships" xmlns:w="http://schemas.openxmlformats.org/wordprocessingml/2006/main" xmlns:w14="http://schemas.microsoft.com/office/word/2010/wordml" xmlns:w15="http://schemas.microsoft.com/office/word/2012/wordml" xmlns:w16cid="http://schemas.microsoft.com/office/word/2016/wordml/cid" xmlns:w16se="http://schemas.microsoft.com/office/word/2015/wordml/symex" mc:Ignorable="w14 w15 w16se w16cid">
   <w:docDefaults>
     <w:rPrDefault>
       <w:rPr>
@@ -555,7 +323,7 @@
       </w:pPr>
     </w:pPrDefault>
   </w:docDefaults>
-  <w:latentStyles w:defLockedState="0" w:defUIPriority="99" w:defSemiHidden="0" w:defUnhideWhenUsed="0" w:defQFormat="0" w:count="371">
+  <w:latentStyles w:defLockedState="0" w:defUIPriority="99" w:defSemiHidden="0" w:defUnhideWhenUsed="0" w:defQFormat="0" w:count="375">
     <w:lsdException w:name="Normal" w:uiPriority="0" w:qFormat="1"/>
     <w:lsdException w:name="heading 1" w:uiPriority="9" w:qFormat="1"/>
     <w:lsdException w:name="heading 2" w:semiHidden="1" w:uiPriority="9" w:unhideWhenUsed="1" w:qFormat="1"/>
@@ -927,6 +695,10 @@
     <w:lsdException w:name="List Table 5 Dark Accent 6" w:uiPriority="50"/>
     <w:lsdException w:name="List Table 6 Colorful Accent 6" w:uiPriority="51"/>
     <w:lsdException w:name="List Table 7 Colorful Accent 6" w:uiPriority="52"/>
+    <w:lsdException w:name="Mention" w:semiHidden="1" w:unhideWhenUsed="1"/>
+    <w:lsdException w:name="Smart Hyperlink" w:semiHidden="1" w:unhideWhenUsed="1"/>
+    <w:lsdException w:name="Hashtag" w:semiHidden="1" w:unhideWhenUsed="1"/>
+    <w:lsdException w:name="Unresolved Mention" w:semiHidden="1" w:unhideWhenUsed="1"/>
   </w:latentStyles>
   <w:style w:type="paragraph" w:default="1" w:styleId="Normal">
     <w:name w:val="Normal"/>
@@ -935,6 +707,7 @@
   <w:style w:type="character" w:default="1" w:styleId="DefaultParagraphFont">
     <w:name w:val="Default Paragraph Font"/>
     <w:uiPriority w:val="1"/>
+    <w:semiHidden/>
     <w:unhideWhenUsed/>
   </w:style>
   <w:style w:type="table" w:default="1" w:styleId="TableNormal">
@@ -1223,6 +996,15 @@
 </file>
 
 <file path=customXml/item1.xml><?xml version="1.0" encoding="utf-8"?>
+<?mso-contentType ?>
+<FormTemplates xmlns="http://schemas.microsoft.com/sharepoint/v3/contenttype/forms">
+  <Display>DocumentLibraryForm</Display>
+  <Edit>DocumentLibraryForm</Edit>
+  <New>DocumentLibraryForm</New>
+</FormTemplates>
+</file>
+
+<file path=customXml/item2.xml><?xml version="1.0" encoding="utf-8"?>
 <ct:contentTypeSchema xmlns:ct="http://schemas.microsoft.com/office/2006/metadata/contentType" xmlns:ma="http://schemas.microsoft.com/office/2006/metadata/properties/metaAttributes" ct:_="" ma:_="" ma:contentTypeName="Document" ma:contentTypeID="0x0101004983F69E3FAD314D99A033F3CD046BE9" ma:contentTypeVersion="5" ma:contentTypeDescription="Create a new document." ma:contentTypeScope="" ma:versionID="fbec84a07699dee90582301fcf8e0a2b">
   <xsd:schema xmlns:xsd="http://www.w3.org/2001/XMLSchema" xmlns:xs="http://www.w3.org/2001/XMLSchema" xmlns:p="http://schemas.microsoft.com/office/2006/metadata/properties" xmlns:ns2="91fe3a77-af84-4d19-b212-75ea9949c94f" targetNamespace="http://schemas.microsoft.com/office/2006/metadata/properties" ma:root="true" ma:fieldsID="6892f795b01f5527fe75754cbdd0df9f" ns2:_="">
     <xsd:import namespace="91fe3a77-af84-4d19-b212-75ea9949c94f"/>
@@ -1372,19 +1154,28 @@
 </ct:contentTypeSchema>
 </file>
 
-<file path=customXml/item2.xml><?xml version="1.0" encoding="utf-8"?>
-<?mso-contentType ?>
-<FormTemplates xmlns="http://schemas.microsoft.com/sharepoint/v3/contenttype/forms">
-  <Display>DocumentLibraryForm</Display>
-  <Edit>DocumentLibraryForm</Edit>
-  <New>DocumentLibraryForm</New>
-</FormTemplates>
-</file>
-
 <file path=customXml/itemProps1.xml><?xml version="1.0" encoding="utf-8"?>
-<ds:datastoreItem xmlns:ds="http://schemas.openxmlformats.org/officeDocument/2006/customXml" ds:itemID="{D4D6267F-B460-4D74-85BB-1FED84C6BB5A}"/>
+<ds:datastoreItem xmlns:ds="http://schemas.openxmlformats.org/officeDocument/2006/customXml" ds:itemID="{E732CA07-75C0-4235-AC36-CBBD55BCFFA9}">
+  <ds:schemaRefs>
+    <ds:schemaRef ds:uri="http://schemas.microsoft.com/sharepoint/v3/contenttype/forms"/>
+  </ds:schemaRefs>
+</ds:datastoreItem>
 </file>
 
 <file path=customXml/itemProps2.xml><?xml version="1.0" encoding="utf-8"?>
-<ds:datastoreItem xmlns:ds="http://schemas.openxmlformats.org/officeDocument/2006/customXml" ds:itemID="{E732CA07-75C0-4235-AC36-CBBD55BCFFA9}"/>
+<ds:datastoreItem xmlns:ds="http://schemas.openxmlformats.org/officeDocument/2006/customXml" ds:itemID="{D4D6267F-B460-4D74-85BB-1FED84C6BB5A}">
+  <ds:schemaRefs>
+    <ds:schemaRef ds:uri="http://schemas.microsoft.com/office/2006/metadata/contentType"/>
+    <ds:schemaRef ds:uri="http://schemas.microsoft.com/office/2006/metadata/properties/metaAttributes"/>
+    <ds:schemaRef ds:uri="http://www.w3.org/2001/XMLSchema"/>
+    <ds:schemaRef ds:uri="http://schemas.microsoft.com/office/2006/metadata/properties"/>
+    <ds:schemaRef ds:uri="91fe3a77-af84-4d19-b212-75ea9949c94f"/>
+    <ds:schemaRef ds:uri="http://schemas.microsoft.com/office/2006/documentManagement/types"/>
+    <ds:schemaRef ds:uri="http://schemas.microsoft.com/office/infopath/2007/PartnerControls"/>
+    <ds:schemaRef ds:uri="http://schemas.openxmlformats.org/package/2006/metadata/core-properties"/>
+    <ds:schemaRef ds:uri="http://purl.org/dc/elements/1.1/"/>
+    <ds:schemaRef ds:uri="http://purl.org/dc/terms/"/>
+    <ds:schemaRef ds:uri="http://schemas.microsoft.com/internal/obd"/>
+  </ds:schemaRefs>
+</ds:datastoreItem>
 </file>